--- a/README.docx
+++ b/README.docx
@@ -438,6 +438,7 @@
             <w:hideMark/>
           </w:tcPr>
           <w:p>
+            <w:proofErr w:type="spellStart"/>
             <w:r>
               <w:rPr>
                 <w:rFonts w:hint="eastAsia"/>
@@ -445,7 +446,11 @@
               <w:t>d</w:t>
             </w:r>
             <w:r>
-              <w:t xml:space="preserve">ma loopback </w:t>
+              <w:t>ma</w:t>
+            </w:r>
+            <w:proofErr w:type="spellEnd"/>
+            <w:r>
+              <w:t xml:space="preserve"> loopback </w:t>
             </w:r>
             <w:r>
               <w:rPr>
@@ -669,6 +674,59 @@
         <w:rPr>
           <w:rFonts w:hint="eastAsia"/>
         </w:rPr>
+        <w:t>（</w:t>
+      </w:r>
+      <w:r>
+        <w:rPr>
+          <w:rFonts w:hint="eastAsia"/>
+        </w:rPr>
+        <w:t>基于</w:t>
+      </w:r>
+      <w:r>
+        <w:rPr>
+          <w:rFonts w:hint="eastAsia"/>
+          <w:b/>
+          <w:bCs/>
+        </w:rPr>
+        <w:t>Z</w:t>
+      </w:r>
+      <w:r>
+        <w:rPr>
+          <w:b/>
+          <w:bCs/>
+        </w:rPr>
+        <w:t>YNQ</w:t>
+      </w:r>
+      <w:r>
+        <w:rPr>
+          <w:b/>
+          <w:bCs/>
+        </w:rPr>
+        <w:t xml:space="preserve"> </w:t>
+      </w:r>
+      <w:r>
+        <w:rPr>
+          <w:b/>
+          <w:bCs/>
+        </w:rPr>
+        <w:t>7020</w:t>
+      </w:r>
+      <w:r>
+        <w:rPr>
+          <w:rFonts w:hint="eastAsia"/>
+        </w:rPr>
+        <w:t>运行</w:t>
+      </w:r>
+      <w:r>
+        <w:rPr>
+          <w:rFonts w:hint="eastAsia"/>
+        </w:rPr>
+        <w:t>）</w:t>
+      </w:r>
+      <w:r>
+        <w:rPr>
+          <w:rFonts w:hint="eastAsia"/>
+        </w:rPr>
         <w:t>控制的</w:t>
       </w:r>
       <w:r>
@@ -710,9 +768,11 @@
         </w:rPr>
         <w:t>用以演示</w:t>
       </w:r>
+      <w:proofErr w:type="spellStart"/>
       <w:r>
         <w:t>dma_grabber</w:t>
       </w:r>
+      <w:proofErr w:type="spellEnd"/>
       <w:r>
         <w:rPr>
           <w:rFonts w:hint="eastAsia"/>
@@ -822,11 +882,19 @@
         <w:rPr>
           <w:rFonts w:hint="eastAsia"/>
         </w:rPr>
-        <w:t>（详情请见dma</w:t>
+        <w:t>（详情请见</w:t>
+      </w:r>
+      <w:proofErr w:type="spellStart"/>
+      <w:r>
+        <w:rPr>
+          <w:rFonts w:hint="eastAsia"/>
+        </w:rPr>
+        <w:t>dma</w:t>
       </w:r>
       <w:r>
         <w:t>_grabber</w:t>
       </w:r>
+      <w:proofErr w:type="spellEnd"/>
       <w:r>
         <w:rPr>
           <w:rFonts w:hint="eastAsia"/>
@@ -887,6 +955,7 @@
         </w:rPr>
         <w:t>恢复</w:t>
       </w:r>
+      <w:proofErr w:type="spellStart"/>
       <w:r>
         <w:rPr>
           <w:rFonts w:hint="eastAsia"/>
@@ -894,7 +963,11 @@
         <w:t>dma</w:t>
       </w:r>
       <w:r>
-        <w:t>_loopback工程的</w:t>
+        <w:t>_loopback</w:t>
+      </w:r>
+      <w:proofErr w:type="spellEnd"/>
+      <w:r>
+        <w:t>工程的</w:t>
       </w:r>
       <w:r>
         <w:rPr>
@@ -968,11 +1041,33 @@
         <w:rPr>
           <w:rFonts w:hint="eastAsia"/>
         </w:rPr>
-        <w:t>itis工具链中的Vivado和Vitis</w:t>
+        <w:t>itis工具链中的</w:t>
+      </w:r>
+      <w:proofErr w:type="spellStart"/>
+      <w:r>
+        <w:rPr>
+          <w:rFonts w:hint="eastAsia"/>
+        </w:rPr>
+        <w:t>Vivado</w:t>
+      </w:r>
+      <w:proofErr w:type="spellEnd"/>
+      <w:r>
+        <w:rPr>
+          <w:rFonts w:hint="eastAsia"/>
+        </w:rPr>
+        <w:t>和</w:t>
+      </w:r>
+      <w:proofErr w:type="spellStart"/>
+      <w:r>
+        <w:rPr>
+          <w:rFonts w:hint="eastAsia"/>
+        </w:rPr>
+        <w:t>Vitis</w:t>
       </w:r>
       <w:r>
         <w:t>_HLS</w:t>
       </w:r>
+      <w:proofErr w:type="spellEnd"/>
       <w:r>
         <w:rPr>
           <w:rFonts w:hint="eastAsia"/>
@@ -1016,11 +1111,33 @@
         <w:rPr>
           <w:rFonts w:hint="eastAsia"/>
         </w:rPr>
-        <w:t>需要手动添加Vivado、Vitis</w:t>
+        <w:t>需要手动添加</w:t>
+      </w:r>
+      <w:proofErr w:type="spellStart"/>
+      <w:r>
+        <w:rPr>
+          <w:rFonts w:hint="eastAsia"/>
+        </w:rPr>
+        <w:t>Vivado</w:t>
+      </w:r>
+      <w:proofErr w:type="spellEnd"/>
+      <w:r>
+        <w:rPr>
+          <w:rFonts w:hint="eastAsia"/>
+        </w:rPr>
+        <w:t>、</w:t>
+      </w:r>
+      <w:proofErr w:type="spellStart"/>
+      <w:r>
+        <w:rPr>
+          <w:rFonts w:hint="eastAsia"/>
+        </w:rPr>
+        <w:t>Vitis</w:t>
       </w:r>
       <w:r>
         <w:t>_HLS</w:t>
       </w:r>
+      <w:proofErr w:type="spellEnd"/>
       <w:r>
         <w:rPr>
           <w:rFonts w:hint="eastAsia"/>
@@ -1464,7 +1581,14 @@
         <w:rPr>
           <w:rFonts w:hint="eastAsia"/>
         </w:rPr>
-        <w:t>为恢复工程，首先进入“dma</w:t>
+        <w:t>为恢复工程，首先进入“</w:t>
+      </w:r>
+      <w:proofErr w:type="spellStart"/>
+      <w:r>
+        <w:rPr>
+          <w:rFonts w:hint="eastAsia"/>
+        </w:rPr>
+        <w:t>dma</w:t>
       </w:r>
       <w:r>
         <w:t>_</w:t>
@@ -1473,7 +1597,14 @@
         <w:rPr>
           <w:rFonts w:hint="eastAsia"/>
         </w:rPr>
-        <w:t>grabber”</w:t>
+        <w:t>grabber</w:t>
+      </w:r>
+      <w:proofErr w:type="spellEnd"/>
+      <w:r>
+        <w:rPr>
+          <w:rFonts w:hint="eastAsia"/>
+        </w:rPr>
+        <w:t>”</w:t>
       </w:r>
       <w:r>
         <w:rPr>
@@ -1840,7 +1971,14 @@
         <w:rPr>
           <w:rFonts w:hint="eastAsia"/>
         </w:rPr>
-        <w:t>，导出“dma</w:t>
+        <w:t>，导出“</w:t>
+      </w:r>
+      <w:proofErr w:type="spellStart"/>
+      <w:r>
+        <w:rPr>
+          <w:rFonts w:hint="eastAsia"/>
+        </w:rPr>
+        <w:t>dma</w:t>
       </w:r>
       <w:r>
         <w:t>_</w:t>
@@ -1849,7 +1987,14 @@
         <w:rPr>
           <w:rFonts w:hint="eastAsia"/>
         </w:rPr>
-        <w:t xml:space="preserve">grabber” </w:t>
+        <w:t>grabber</w:t>
+      </w:r>
+      <w:proofErr w:type="spellEnd"/>
+      <w:r>
+        <w:rPr>
+          <w:rFonts w:hint="eastAsia"/>
+        </w:rPr>
+        <w:t xml:space="preserve">” </w:t>
       </w:r>
       <w:r>
         <w:t>IP</w:t>
@@ -1882,7 +2027,21 @@
         <w:rPr>
           <w:rFonts w:hint="eastAsia"/>
         </w:rPr>
-        <w:t>“dma_loopback”</w:t>
+        <w:t>“</w:t>
+      </w:r>
+      <w:proofErr w:type="spellStart"/>
+      <w:r>
+        <w:rPr>
+          <w:rFonts w:hint="eastAsia"/>
+        </w:rPr>
+        <w:t>dma_loopback</w:t>
+      </w:r>
+      <w:proofErr w:type="spellEnd"/>
+      <w:r>
+        <w:rPr>
+          <w:rFonts w:hint="eastAsia"/>
+        </w:rPr>
+        <w:t>”</w:t>
       </w:r>
       <w:r>
         <w:rPr>
@@ -1912,7 +2071,14 @@
         <w:rPr>
           <w:rFonts w:hint="eastAsia"/>
         </w:rPr>
-        <w:t>“my</w:t>
+        <w:t>“</w:t>
+      </w:r>
+      <w:proofErr w:type="spellStart"/>
+      <w:r>
+        <w:rPr>
+          <w:rFonts w:hint="eastAsia"/>
+        </w:rPr>
+        <w:t>my</w:t>
       </w:r>
       <w:r>
         <w:t>_</w:t>
@@ -1921,7 +2087,14 @@
         <w:rPr>
           <w:rFonts w:hint="eastAsia"/>
         </w:rPr>
-        <w:t>ip”</w:t>
+        <w:t>ip</w:t>
+      </w:r>
+      <w:proofErr w:type="spellEnd"/>
+      <w:r>
+        <w:rPr>
+          <w:rFonts w:hint="eastAsia"/>
+        </w:rPr>
+        <w:t>”</w:t>
       </w:r>
       <w:r>
         <w:rPr>
@@ -1939,7 +2112,14 @@
         <w:rPr>
           <w:rFonts w:hint="eastAsia"/>
         </w:rPr>
-        <w:t>刚刚生成的 “dma</w:t>
+        <w:t>刚刚生成的 “</w:t>
+      </w:r>
+      <w:proofErr w:type="spellStart"/>
+      <w:r>
+        <w:rPr>
+          <w:rFonts w:hint="eastAsia"/>
+        </w:rPr>
+        <w:t>dma</w:t>
       </w:r>
       <w:r>
         <w:t>_</w:t>
@@ -1948,7 +2128,14 @@
         <w:rPr>
           <w:rFonts w:hint="eastAsia"/>
         </w:rPr>
-        <w:t>grabber”</w:t>
+        <w:t>grabber</w:t>
+      </w:r>
+      <w:proofErr w:type="spellEnd"/>
+      <w:r>
+        <w:rPr>
+          <w:rFonts w:hint="eastAsia"/>
+        </w:rPr>
+        <w:t>”</w:t>
       </w:r>
       <w:r>
         <w:rPr>
@@ -1975,7 +2162,14 @@
         <w:rPr>
           <w:rFonts w:hint="eastAsia"/>
         </w:rPr>
-        <w:t>“my</w:t>
+        <w:t>“</w:t>
+      </w:r>
+      <w:proofErr w:type="spellStart"/>
+      <w:r>
+        <w:rPr>
+          <w:rFonts w:hint="eastAsia"/>
+        </w:rPr>
+        <w:t>my</w:t>
       </w:r>
       <w:r>
         <w:t>_</w:t>
@@ -1984,7 +2178,14 @@
         <w:rPr>
           <w:rFonts w:hint="eastAsia"/>
         </w:rPr>
-        <w:t>ip”文件夹内</w:t>
+        <w:t>ip</w:t>
+      </w:r>
+      <w:proofErr w:type="spellEnd"/>
+      <w:r>
+        <w:rPr>
+          <w:rFonts w:hint="eastAsia"/>
+        </w:rPr>
+        <w:t>”文件夹内</w:t>
       </w:r>
       <w:r>
         <w:rPr>
@@ -2119,9 +2320,19 @@
         </w:rPr>
         <w:t>在顶层文件夹路径下运行“</w:t>
       </w:r>
-      <w:r>
-        <w:t>vivado -source ./dma_loopback.tcl</w:t>
-      </w:r>
+      <w:proofErr w:type="spellStart"/>
+      <w:r>
+        <w:t>vivado</w:t>
+      </w:r>
+      <w:proofErr w:type="spellEnd"/>
+      <w:r>
+        <w:t xml:space="preserve"> -source ./</w:t>
+      </w:r>
+      <w:proofErr w:type="spellStart"/>
+      <w:r>
+        <w:t>dma_loopback.tcl</w:t>
+      </w:r>
+      <w:proofErr w:type="spellEnd"/>
       <w:r>
         <w:rPr>
           <w:rFonts w:hint="eastAsia"/>
@@ -2219,6 +2430,201 @@
                     <a:xfrm>
                       <a:off x="0" y="0"/>
                       <a:ext cx="5274310" cy="3067685"/>
+                    </a:xfrm>
+                    <a:prstGeom prst="rect">
+                      <a:avLst/>
+                    </a:prstGeom>
+                  </pic:spPr>
+                </pic:pic>
+              </a:graphicData>
+            </a:graphic>
+          </wp:inline>
+        </w:drawing>
+      </w:r>
+    </w:p>
+    <w:p/>
+    <w:p>
+      <w:r>
+        <w:rPr>
+          <w:rFonts w:hint="eastAsia"/>
+        </w:rPr>
+        <w:t>注：</w:t>
+      </w:r>
+    </w:p>
+    <w:p>
+      <w:pPr>
+        <w:spacing w:line="360" w:lineRule="auto"/>
+        <w:ind w:firstLine="420"/>
+      </w:pPr>
+      <w:r>
+        <w:rPr>
+          <w:rFonts w:hint="eastAsia"/>
+        </w:rPr>
+        <w:t>在其他工程中单独使用</w:t>
+      </w:r>
+      <w:proofErr w:type="spellStart"/>
+      <w:r>
+        <w:rPr>
+          <w:rFonts w:hint="eastAsia"/>
+        </w:rPr>
+        <w:t>dma</w:t>
+      </w:r>
+      <w:r>
+        <w:t>_</w:t>
+      </w:r>
+      <w:r>
+        <w:rPr>
+          <w:rFonts w:hint="eastAsia"/>
+        </w:rPr>
+        <w:t>grabber</w:t>
+      </w:r>
+      <w:proofErr w:type="spellEnd"/>
+      <w:r>
+        <w:rPr>
+          <w:rFonts w:hint="eastAsia"/>
+        </w:rPr>
+        <w:t>模块时，</w:t>
+      </w:r>
+      <w:r>
+        <w:t>”</w:t>
+      </w:r>
+      <w:proofErr w:type="spellStart"/>
+      <w:r>
+        <w:t>creat_project_h.tcl</w:t>
+      </w:r>
+      <w:proofErr w:type="spellEnd"/>
+      <w:r>
+        <w:t xml:space="preserve">” </w:t>
+      </w:r>
+      <w:r>
+        <w:rPr>
+          <w:rFonts w:hint="eastAsia"/>
+        </w:rPr>
+        <w:t>文件中第</w:t>
+      </w:r>
+      <w:r>
+        <w:t>4</w:t>
+      </w:r>
+      <w:r>
+        <w:rPr>
+          <w:rFonts w:hint="eastAsia"/>
+        </w:rPr>
+        <w:t>、6、8行的参数</w:t>
+      </w:r>
+      <w:r>
+        <w:rPr>
+          <w:rFonts w:hint="eastAsia"/>
+        </w:rPr>
+        <w:t>要根据实际需求</w:t>
+      </w:r>
+      <w:r>
+        <w:rPr>
+          <w:rFonts w:hint="eastAsia"/>
+        </w:rPr>
+        <w:t>进行</w:t>
+      </w:r>
+      <w:r>
+        <w:rPr>
+          <w:rFonts w:hint="eastAsia"/>
+        </w:rPr>
+        <w:t>设置</w:t>
+      </w:r>
+      <w:r>
+        <w:rPr>
+          <w:rFonts w:hint="eastAsia"/>
+        </w:rPr>
+        <w:t>；</w:t>
+      </w:r>
+      <w:r>
+        <w:rPr>
+          <w:rFonts w:hint="eastAsia"/>
+        </w:rPr>
+        <w:t>其中，第4行的芯片型号必须与</w:t>
+      </w:r>
+      <w:r>
+        <w:rPr>
+          <w:rFonts w:hint="eastAsia"/>
+        </w:rPr>
+        <w:t>实际</w:t>
+      </w:r>
+      <w:r>
+        <w:rPr>
+          <w:rFonts w:hint="eastAsia"/>
+        </w:rPr>
+        <w:t>使用的芯片型号严格保持一致；</w:t>
+      </w:r>
+      <w:r>
+        <w:rPr>
+          <w:rFonts w:hint="eastAsia"/>
+        </w:rPr>
+        <w:t>若</w:t>
+      </w:r>
+      <w:proofErr w:type="spellStart"/>
+      <w:r>
+        <w:rPr>
+          <w:rFonts w:hint="eastAsia"/>
+        </w:rPr>
+        <w:t>dma</w:t>
+      </w:r>
+      <w:r>
+        <w:t>_</w:t>
+      </w:r>
+      <w:r>
+        <w:rPr>
+          <w:rFonts w:hint="eastAsia"/>
+        </w:rPr>
+        <w:t>grabber</w:t>
+      </w:r>
+      <w:proofErr w:type="spellEnd"/>
+      <w:r>
+        <w:rPr>
+          <w:rFonts w:hint="eastAsia"/>
+        </w:rPr>
+        <w:t>模块在实际使用中出现时序问题，可尝试降低第6行的目标时钟周期，或将第8行的I</w:t>
+      </w:r>
+      <w:r>
+        <w:t>P</w:t>
+      </w:r>
+      <w:r>
+        <w:rPr>
+          <w:rFonts w:hint="eastAsia"/>
+        </w:rPr>
+        <w:t>导出模式设置为1。</w:t>
+      </w:r>
+    </w:p>
+    <w:p>
+      <w:pPr>
+        <w:jc w:val="center"/>
+      </w:pPr>
+      <w:r>
+        <w:rPr>
+          <w:noProof/>
+        </w:rPr>
+        <w:drawing>
+          <wp:inline distT="0" distB="0" distL="0" distR="0" wp14:anchorId="6A001BD4" wp14:editId="55AAA7E2">
+            <wp:extent cx="5274310" cy="1057275"/>
+            <wp:effectExtent l="0" t="0" r="2540" b="9525"/>
+            <wp:docPr id="1110732382" name="图片 1"/>
+            <wp:cNvGraphicFramePr>
+              <a:graphicFrameLocks xmlns:a="http://schemas.openxmlformats.org/drawingml/2006/main" noChangeAspect="1"/>
+            </wp:cNvGraphicFramePr>
+            <a:graphic xmlns:a="http://schemas.openxmlformats.org/drawingml/2006/main">
+              <a:graphicData uri="http://schemas.openxmlformats.org/drawingml/2006/picture">
+                <pic:pic xmlns:pic="http://schemas.openxmlformats.org/drawingml/2006/picture">
+                  <pic:nvPicPr>
+                    <pic:cNvPr id="1110732382" name=""/>
+                    <pic:cNvPicPr/>
+                  </pic:nvPicPr>
+                  <pic:blipFill>
+                    <a:blip r:embed="rId18"/>
+                    <a:stretch>
+                      <a:fillRect/>
+                    </a:stretch>
+                  </pic:blipFill>
+                  <pic:spPr>
+                    <a:xfrm>
+                      <a:off x="0" y="0"/>
+                      <a:ext cx="5274310" cy="1057275"/>
                     </a:xfrm>
                     <a:prstGeom prst="rect">
                       <a:avLst/>

--- a/README.docx
+++ b/README.docx
@@ -1,6 +1,6 @@
 
 <file path=word/document.xml><?xml version="1.0" encoding="utf-8"?>
-<w:document xmlns:wpc="http://schemas.microsoft.com/office/word/2010/wordprocessingCanvas" xmlns:cx="http://schemas.microsoft.com/office/drawing/2014/chartex" xmlns:cx1="http://schemas.microsoft.com/office/drawing/2015/9/8/chartex" xmlns:cx2="http://schemas.microsoft.com/office/drawing/2015/10/21/chartex" xmlns:cx3="http://schemas.microsoft.com/office/drawing/2016/5/9/chartex" xmlns:cx4="http://schemas.microsoft.com/office/drawing/2016/5/10/chartex" xmlns:cx5="http://schemas.microsoft.com/office/drawing/2016/5/11/chartex" xmlns:cx6="http://schemas.microsoft.com/office/drawing/2016/5/12/chartex" xmlns:cx7="http://schemas.microsoft.com/office/drawing/2016/5/13/chartex" xmlns:cx8="http://schemas.microsoft.com/office/drawing/2016/5/14/chartex" xmlns:mc="http://schemas.openxmlformats.org/markup-compatibility/2006" xmlns:aink="http://schemas.microsoft.com/office/drawing/2016/ink" xmlns:am3d="http://schemas.microsoft.com/office/drawing/2017/model3d" xmlns:o="urn:schemas-microsoft-com:office:office" xmlns:oel="http://schemas.microsoft.com/office/2019/extlst" xmlns:r="http://schemas.openxmlformats.org/officeDocument/2006/relationships" xmlns:m="http://schemas.openxmlformats.org/officeDocument/2006/math" xmlns:v="urn:schemas-microsoft-com:vml" xmlns:wp14="http://schemas.microsoft.com/office/word/2010/wordprocessingDrawing" xmlns:wp="http://schemas.openxmlformats.org/drawingml/2006/wordprocessingDrawing" xmlns:w10="urn:schemas-microsoft-com:office:word" xmlns:w="http://schemas.openxmlformats.org/wordprocessingml/2006/main" xmlns:w14="http://schemas.microsoft.com/office/word/2010/wordml" xmlns:w15="http://schemas.microsoft.com/office/word/2012/wordml" xmlns:w16cex="http://schemas.microsoft.com/office/word/2018/wordml/cex" xmlns:w16cid="http://schemas.microsoft.com/office/word/2016/wordml/cid" xmlns:w16="http://schemas.microsoft.com/office/word/2018/wordml" xmlns:w16sdtdh="http://schemas.microsoft.com/office/word/2020/wordml/sdtdatahash" xmlns:w16se="http://schemas.microsoft.com/office/word/2015/wordml/symex" xmlns:wpg="http://schemas.microsoft.com/office/word/2010/wordprocessingGroup" xmlns:wpi="http://schemas.microsoft.com/office/word/2010/wordprocessingInk" xmlns:wne="http://schemas.microsoft.com/office/word/2006/wordml" xmlns:wps="http://schemas.microsoft.com/office/word/2010/wordprocessingShape" mc:Ignorable="w14 w15 w16se w16cid w16 w16cex w16sdtdh wp14">
+<w:document xmlns:wpc="http://schemas.microsoft.com/office/word/2010/wordprocessingCanvas" xmlns:cx="http://schemas.microsoft.com/office/drawing/2014/chartex" xmlns:cx1="http://schemas.microsoft.com/office/drawing/2015/9/8/chartex" xmlns:cx2="http://schemas.microsoft.com/office/drawing/2015/10/21/chartex" xmlns:cx3="http://schemas.microsoft.com/office/drawing/2016/5/9/chartex" xmlns:cx4="http://schemas.microsoft.com/office/drawing/2016/5/10/chartex" xmlns:cx5="http://schemas.microsoft.com/office/drawing/2016/5/11/chartex" xmlns:cx6="http://schemas.microsoft.com/office/drawing/2016/5/12/chartex" xmlns:cx7="http://schemas.microsoft.com/office/drawing/2016/5/13/chartex" xmlns:cx8="http://schemas.microsoft.com/office/drawing/2016/5/14/chartex" xmlns:mc="http://schemas.openxmlformats.org/markup-compatibility/2006" xmlns:aink="http://schemas.microsoft.com/office/drawing/2016/ink" xmlns:am3d="http://schemas.microsoft.com/office/drawing/2017/model3d" xmlns:o="urn:schemas-microsoft-com:office:office" xmlns:r="http://schemas.openxmlformats.org/officeDocument/2006/relationships" xmlns:m="http://schemas.openxmlformats.org/officeDocument/2006/math" xmlns:v="urn:schemas-microsoft-com:vml" xmlns:wp14="http://schemas.microsoft.com/office/word/2010/wordprocessingDrawing" xmlns:wp="http://schemas.openxmlformats.org/drawingml/2006/wordprocessingDrawing" xmlns:w10="urn:schemas-microsoft-com:office:word" xmlns:w="http://schemas.openxmlformats.org/wordprocessingml/2006/main" xmlns:w14="http://schemas.microsoft.com/office/word/2010/wordml" xmlns:w15="http://schemas.microsoft.com/office/word/2012/wordml" xmlns:w16cex="http://schemas.microsoft.com/office/word/2018/wordml/cex" xmlns:w16cid="http://schemas.microsoft.com/office/word/2016/wordml/cid" xmlns:w16="http://schemas.microsoft.com/office/word/2018/wordml" xmlns:w16sdtdh="http://schemas.microsoft.com/office/word/2020/wordml/sdtdatahash" xmlns:w16se="http://schemas.microsoft.com/office/word/2015/wordml/symex" xmlns:wpg="http://schemas.microsoft.com/office/word/2010/wordprocessingGroup" xmlns:wpi="http://schemas.microsoft.com/office/word/2010/wordprocessingInk" xmlns:wne="http://schemas.microsoft.com/office/word/2006/wordml" xmlns:wps="http://schemas.microsoft.com/office/word/2010/wordprocessingShape" mc:Ignorable="w14 w15 w16se w16cid w16 w16cex w16sdtdh wp14">
   <w:body>
     <w:p>
       <w:pPr>
@@ -418,12 +418,14 @@
             <w:hideMark/>
           </w:tcPr>
           <w:p>
+            <w:proofErr w:type="gramStart"/>
             <w:r>
               <w:rPr>
                 <w:rFonts w:hint="eastAsia"/>
               </w:rPr>
               <w:t>王雨霄</w:t>
             </w:r>
+            <w:proofErr w:type="gramEnd"/>
           </w:p>
         </w:tc>
         <w:tc>
@@ -1235,7 +1237,7 @@
               </wp:anchor>
             </w:drawing>
           </mc:Choice>
-          <mc:Fallback>
+          <mc:Fallback xmlns:oel="http://schemas.microsoft.com/office/2019/extlst">
             <w:pict>
               <v:rect w14:anchorId="0B790922" id="矩形 1552326498" o:spid="_x0000_s1026" style="position:absolute;left:0;text-align:left;margin-left:81.6pt;margin-top:65.6pt;width:69pt;height:8.6pt;z-index:251664384;visibility:visible;mso-wrap-style:square;mso-width-percent:0;mso-height-percent:0;mso-wrap-distance-left:9pt;mso-wrap-distance-top:0;mso-wrap-distance-right:9pt;mso-wrap-distance-bottom:0;mso-position-horizontal:absolute;mso-position-horizontal-relative:text;mso-position-vertical:absolute;mso-position-vertical-relative:text;mso-width-percent:0;mso-height-percent:0;mso-width-relative:margin;mso-height-relative:margin;v-text-anchor:middle" o:gfxdata="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" filled="f" strokecolor="red" strokeweight="1.5pt"/>
             </w:pict>
@@ -1361,7 +1363,7 @@
               </wp:anchor>
             </w:drawing>
           </mc:Choice>
-          <mc:Fallback>
+          <mc:Fallback xmlns:oel="http://schemas.microsoft.com/office/2019/extlst">
             <w:pict>
               <v:rect w14:anchorId="16551041" id="矩形 1150582551" o:spid="_x0000_s1026" style="position:absolute;left:0;text-align:left;margin-left:80.2pt;margin-top:71.8pt;width:93.2pt;height:19.8pt;z-index:251662336;visibility:visible;mso-wrap-style:square;mso-width-percent:0;mso-height-percent:0;mso-wrap-distance-left:9pt;mso-wrap-distance-top:0;mso-wrap-distance-right:9pt;mso-wrap-distance-bottom:0;mso-position-horizontal:absolute;mso-position-horizontal-relative:text;mso-position-vertical:absolute;mso-position-vertical-relative:text;mso-width-percent:0;mso-height-percent:0;mso-width-relative:margin;mso-height-relative:margin;v-text-anchor:middle" o:gfxdata="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" filled="f" strokecolor="red" strokeweight="1.5pt"/>
             </w:pict>
@@ -1453,6 +1455,14 @@
           <w:bCs/>
         </w:rPr>
         <w:t>2021.2</w:t>
+      </w:r>
+      <w:r>
+        <w:rPr>
+          <w:rFonts w:hint="eastAsia"/>
+          <w:b/>
+          <w:bCs/>
+        </w:rPr>
+        <w:t>/2022.1</w:t>
       </w:r>
       <w:r>
         <w:rPr>
@@ -1717,7 +1727,7 @@
               </wp:anchor>
             </w:drawing>
           </mc:Choice>
-          <mc:Fallback>
+          <mc:Fallback xmlns:oel="http://schemas.microsoft.com/office/2019/extlst">
             <w:pict>
               <v:rect w14:anchorId="2A7E75C0" id="矩形 781910890" o:spid="_x0000_s1026" style="position:absolute;left:0;text-align:left;margin-left:6.25pt;margin-top:30.7pt;width:93.2pt;height:16.25pt;z-index:251666432;visibility:visible;mso-wrap-style:square;mso-width-percent:0;mso-height-percent:0;mso-wrap-distance-left:9pt;mso-wrap-distance-top:0;mso-wrap-distance-right:9pt;mso-wrap-distance-bottom:0;mso-position-horizontal:absolute;mso-position-horizontal-relative:text;mso-position-vertical:absolute;mso-position-vertical-relative:text;mso-width-percent:0;mso-height-percent:0;mso-width-relative:margin;mso-height-relative:margin;v-text-anchor:middle" o:gfxdata="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" filled="f" strokecolor="red" strokeweight="1.5pt"/>
             </w:pict>
@@ -2330,7 +2340,7 @@
       </w:r>
       <w:proofErr w:type="spellStart"/>
       <w:r>
-        <w:t>dma_loopback.tcl</w:t>
+        <w:t>project.tcl</w:t>
       </w:r>
       <w:proofErr w:type="spellEnd"/>
       <w:r>
@@ -2485,16 +2495,23 @@
         </w:rPr>
         <w:t>模块时，</w:t>
       </w:r>
+      <w:proofErr w:type="gramStart"/>
       <w:r>
         <w:t>”</w:t>
       </w:r>
       <w:proofErr w:type="spellStart"/>
+      <w:proofErr w:type="gramEnd"/>
       <w:r>
         <w:t>creat_project_h.tcl</w:t>
       </w:r>
       <w:proofErr w:type="spellEnd"/>
-      <w:r>
-        <w:t xml:space="preserve">” </w:t>
+      <w:proofErr w:type="gramStart"/>
+      <w:r>
+        <w:t>”</w:t>
+      </w:r>
+      <w:proofErr w:type="gramEnd"/>
+      <w:r>
+        <w:t xml:space="preserve"> </w:t>
       </w:r>
       <w:r>
         <w:rPr>
@@ -2648,7 +2665,7 @@
 </file>
 
 <file path=word/endnotes.xml><?xml version="1.0" encoding="utf-8"?>
-<w:endnotes xmlns:wpc="http://schemas.microsoft.com/office/word/2010/wordprocessingCanvas" xmlns:cx="http://schemas.microsoft.com/office/drawing/2014/chartex" xmlns:cx1="http://schemas.microsoft.com/office/drawing/2015/9/8/chartex" xmlns:cx2="http://schemas.microsoft.com/office/drawing/2015/10/21/chartex" xmlns:cx3="http://schemas.microsoft.com/office/drawing/2016/5/9/chartex" xmlns:cx4="http://schemas.microsoft.com/office/drawing/2016/5/10/chartex" xmlns:cx5="http://schemas.microsoft.com/office/drawing/2016/5/11/chartex" xmlns:cx6="http://schemas.microsoft.com/office/drawing/2016/5/12/chartex" xmlns:cx7="http://schemas.microsoft.com/office/drawing/2016/5/13/chartex" xmlns:cx8="http://schemas.microsoft.com/office/drawing/2016/5/14/chartex" xmlns:mc="http://schemas.openxmlformats.org/markup-compatibility/2006" xmlns:aink="http://schemas.microsoft.com/office/drawing/2016/ink" xmlns:am3d="http://schemas.microsoft.com/office/drawing/2017/model3d" xmlns:o="urn:schemas-microsoft-com:office:office" xmlns:oel="http://schemas.microsoft.com/office/2019/extlst" xmlns:r="http://schemas.openxmlformats.org/officeDocument/2006/relationships" xmlns:m="http://schemas.openxmlformats.org/officeDocument/2006/math" xmlns:v="urn:schemas-microsoft-com:vml" xmlns:wp14="http://schemas.microsoft.com/office/word/2010/wordprocessingDrawing" xmlns:wp="http://schemas.openxmlformats.org/drawingml/2006/wordprocessingDrawing" xmlns:w10="urn:schemas-microsoft-com:office:word" xmlns:w="http://schemas.openxmlformats.org/wordprocessingml/2006/main" xmlns:w14="http://schemas.microsoft.com/office/word/2010/wordml" xmlns:w15="http://schemas.microsoft.com/office/word/2012/wordml" xmlns:w16cex="http://schemas.microsoft.com/office/word/2018/wordml/cex" xmlns:w16cid="http://schemas.microsoft.com/office/word/2016/wordml/cid" xmlns:w16="http://schemas.microsoft.com/office/word/2018/wordml" xmlns:w16sdtdh="http://schemas.microsoft.com/office/word/2020/wordml/sdtdatahash" xmlns:w16se="http://schemas.microsoft.com/office/word/2015/wordml/symex" xmlns:wpg="http://schemas.microsoft.com/office/word/2010/wordprocessingGroup" xmlns:wpi="http://schemas.microsoft.com/office/word/2010/wordprocessingInk" xmlns:wne="http://schemas.microsoft.com/office/word/2006/wordml" xmlns:wps="http://schemas.microsoft.com/office/word/2010/wordprocessingShape" mc:Ignorable="w14 w15 w16se w16cid w16 w16cex w16sdtdh wp14">
+<w:endnotes xmlns:wpc="http://schemas.microsoft.com/office/word/2010/wordprocessingCanvas" xmlns:cx="http://schemas.microsoft.com/office/drawing/2014/chartex" xmlns:cx1="http://schemas.microsoft.com/office/drawing/2015/9/8/chartex" xmlns:cx2="http://schemas.microsoft.com/office/drawing/2015/10/21/chartex" xmlns:cx3="http://schemas.microsoft.com/office/drawing/2016/5/9/chartex" xmlns:cx4="http://schemas.microsoft.com/office/drawing/2016/5/10/chartex" xmlns:cx5="http://schemas.microsoft.com/office/drawing/2016/5/11/chartex" xmlns:cx6="http://schemas.microsoft.com/office/drawing/2016/5/12/chartex" xmlns:cx7="http://schemas.microsoft.com/office/drawing/2016/5/13/chartex" xmlns:cx8="http://schemas.microsoft.com/office/drawing/2016/5/14/chartex" xmlns:mc="http://schemas.openxmlformats.org/markup-compatibility/2006" xmlns:aink="http://schemas.microsoft.com/office/drawing/2016/ink" xmlns:am3d="http://schemas.microsoft.com/office/drawing/2017/model3d" xmlns:o="urn:schemas-microsoft-com:office:office" xmlns:r="http://schemas.openxmlformats.org/officeDocument/2006/relationships" xmlns:m="http://schemas.openxmlformats.org/officeDocument/2006/math" xmlns:v="urn:schemas-microsoft-com:vml" xmlns:wp14="http://schemas.microsoft.com/office/word/2010/wordprocessingDrawing" xmlns:wp="http://schemas.openxmlformats.org/drawingml/2006/wordprocessingDrawing" xmlns:w10="urn:schemas-microsoft-com:office:word" xmlns:w="http://schemas.openxmlformats.org/wordprocessingml/2006/main" xmlns:w14="http://schemas.microsoft.com/office/word/2010/wordml" xmlns:w15="http://schemas.microsoft.com/office/word/2012/wordml" xmlns:w16cex="http://schemas.microsoft.com/office/word/2018/wordml/cex" xmlns:w16cid="http://schemas.microsoft.com/office/word/2016/wordml/cid" xmlns:w16="http://schemas.microsoft.com/office/word/2018/wordml" xmlns:w16sdtdh="http://schemas.microsoft.com/office/word/2020/wordml/sdtdatahash" xmlns:w16se="http://schemas.microsoft.com/office/word/2015/wordml/symex" xmlns:wpg="http://schemas.microsoft.com/office/word/2010/wordprocessingGroup" xmlns:wpi="http://schemas.microsoft.com/office/word/2010/wordprocessingInk" xmlns:wne="http://schemas.microsoft.com/office/word/2006/wordml" xmlns:wps="http://schemas.microsoft.com/office/word/2010/wordprocessingShape" mc:Ignorable="w14 w15 w16se w16cid w16 w16cex w16sdtdh wp14">
   <w:endnote w:type="separator" w:id="-1">
     <w:p>
       <w:r>
@@ -2667,7 +2684,7 @@
 </file>
 
 <file path=word/footnotes.xml><?xml version="1.0" encoding="utf-8"?>
-<w:footnotes xmlns:wpc="http://schemas.microsoft.com/office/word/2010/wordprocessingCanvas" xmlns:cx="http://schemas.microsoft.com/office/drawing/2014/chartex" xmlns:cx1="http://schemas.microsoft.com/office/drawing/2015/9/8/chartex" xmlns:cx2="http://schemas.microsoft.com/office/drawing/2015/10/21/chartex" xmlns:cx3="http://schemas.microsoft.com/office/drawing/2016/5/9/chartex" xmlns:cx4="http://schemas.microsoft.com/office/drawing/2016/5/10/chartex" xmlns:cx5="http://schemas.microsoft.com/office/drawing/2016/5/11/chartex" xmlns:cx6="http://schemas.microsoft.com/office/drawing/2016/5/12/chartex" xmlns:cx7="http://schemas.microsoft.com/office/drawing/2016/5/13/chartex" xmlns:cx8="http://schemas.microsoft.com/office/drawing/2016/5/14/chartex" xmlns:mc="http://schemas.openxmlformats.org/markup-compatibility/2006" xmlns:aink="http://schemas.microsoft.com/office/drawing/2016/ink" xmlns:am3d="http://schemas.microsoft.com/office/drawing/2017/model3d" xmlns:o="urn:schemas-microsoft-com:office:office" xmlns:oel="http://schemas.microsoft.com/office/2019/extlst" xmlns:r="http://schemas.openxmlformats.org/officeDocument/2006/relationships" xmlns:m="http://schemas.openxmlformats.org/officeDocument/2006/math" xmlns:v="urn:schemas-microsoft-com:vml" xmlns:wp14="http://schemas.microsoft.com/office/word/2010/wordprocessingDrawing" xmlns:wp="http://schemas.openxmlformats.org/drawingml/2006/wordprocessingDrawing" xmlns:w10="urn:schemas-microsoft-com:office:word" xmlns:w="http://schemas.openxmlformats.org/wordprocessingml/2006/main" xmlns:w14="http://schemas.microsoft.com/office/word/2010/wordml" xmlns:w15="http://schemas.microsoft.com/office/word/2012/wordml" xmlns:w16cex="http://schemas.microsoft.com/office/word/2018/wordml/cex" xmlns:w16cid="http://schemas.microsoft.com/office/word/2016/wordml/cid" xmlns:w16="http://schemas.microsoft.com/office/word/2018/wordml" xmlns:w16sdtdh="http://schemas.microsoft.com/office/word/2020/wordml/sdtdatahash" xmlns:w16se="http://schemas.microsoft.com/office/word/2015/wordml/symex" xmlns:wpg="http://schemas.microsoft.com/office/word/2010/wordprocessingGroup" xmlns:wpi="http://schemas.microsoft.com/office/word/2010/wordprocessingInk" xmlns:wne="http://schemas.microsoft.com/office/word/2006/wordml" xmlns:wps="http://schemas.microsoft.com/office/word/2010/wordprocessingShape" mc:Ignorable="w14 w15 w16se w16cid w16 w16cex w16sdtdh wp14">
+<w:footnotes xmlns:wpc="http://schemas.microsoft.com/office/word/2010/wordprocessingCanvas" xmlns:cx="http://schemas.microsoft.com/office/drawing/2014/chartex" xmlns:cx1="http://schemas.microsoft.com/office/drawing/2015/9/8/chartex" xmlns:cx2="http://schemas.microsoft.com/office/drawing/2015/10/21/chartex" xmlns:cx3="http://schemas.microsoft.com/office/drawing/2016/5/9/chartex" xmlns:cx4="http://schemas.microsoft.com/office/drawing/2016/5/10/chartex" xmlns:cx5="http://schemas.microsoft.com/office/drawing/2016/5/11/chartex" xmlns:cx6="http://schemas.microsoft.com/office/drawing/2016/5/12/chartex" xmlns:cx7="http://schemas.microsoft.com/office/drawing/2016/5/13/chartex" xmlns:cx8="http://schemas.microsoft.com/office/drawing/2016/5/14/chartex" xmlns:mc="http://schemas.openxmlformats.org/markup-compatibility/2006" xmlns:aink="http://schemas.microsoft.com/office/drawing/2016/ink" xmlns:am3d="http://schemas.microsoft.com/office/drawing/2017/model3d" xmlns:o="urn:schemas-microsoft-com:office:office" xmlns:r="http://schemas.openxmlformats.org/officeDocument/2006/relationships" xmlns:m="http://schemas.openxmlformats.org/officeDocument/2006/math" xmlns:v="urn:schemas-microsoft-com:vml" xmlns:wp14="http://schemas.microsoft.com/office/word/2010/wordprocessingDrawing" xmlns:wp="http://schemas.openxmlformats.org/drawingml/2006/wordprocessingDrawing" xmlns:w10="urn:schemas-microsoft-com:office:word" xmlns:w="http://schemas.openxmlformats.org/wordprocessingml/2006/main" xmlns:w14="http://schemas.microsoft.com/office/word/2010/wordml" xmlns:w15="http://schemas.microsoft.com/office/word/2012/wordml" xmlns:w16cex="http://schemas.microsoft.com/office/word/2018/wordml/cex" xmlns:w16cid="http://schemas.microsoft.com/office/word/2016/wordml/cid" xmlns:w16="http://schemas.microsoft.com/office/word/2018/wordml" xmlns:w16sdtdh="http://schemas.microsoft.com/office/word/2020/wordml/sdtdatahash" xmlns:w16se="http://schemas.microsoft.com/office/word/2015/wordml/symex" xmlns:wpg="http://schemas.microsoft.com/office/word/2010/wordprocessingGroup" xmlns:wpi="http://schemas.microsoft.com/office/word/2010/wordprocessingInk" xmlns:wne="http://schemas.microsoft.com/office/word/2006/wordml" xmlns:wps="http://schemas.microsoft.com/office/word/2010/wordprocessingShape" mc:Ignorable="w14 w15 w16se w16cid w16 w16cex w16sdtdh wp14">
   <w:footnote w:type="separator" w:id="-1">
     <w:p>
       <w:r>
@@ -2686,7 +2703,7 @@
 </file>
 
 <file path=word/numbering.xml><?xml version="1.0" encoding="utf-8"?>
-<w:numbering xmlns:wpc="http://schemas.microsoft.com/office/word/2010/wordprocessingCanvas" xmlns:cx="http://schemas.microsoft.com/office/drawing/2014/chartex" xmlns:cx1="http://schemas.microsoft.com/office/drawing/2015/9/8/chartex" xmlns:cx2="http://schemas.microsoft.com/office/drawing/2015/10/21/chartex" xmlns:cx3="http://schemas.microsoft.com/office/drawing/2016/5/9/chartex" xmlns:cx4="http://schemas.microsoft.com/office/drawing/2016/5/10/chartex" xmlns:cx5="http://schemas.microsoft.com/office/drawing/2016/5/11/chartex" xmlns:cx6="http://schemas.microsoft.com/office/drawing/2016/5/12/chartex" xmlns:cx7="http://schemas.microsoft.com/office/drawing/2016/5/13/chartex" xmlns:cx8="http://schemas.microsoft.com/office/drawing/2016/5/14/chartex" xmlns:mc="http://schemas.openxmlformats.org/markup-compatibility/2006" xmlns:aink="http://schemas.microsoft.com/office/drawing/2016/ink" xmlns:am3d="http://schemas.microsoft.com/office/drawing/2017/model3d" xmlns:o="urn:schemas-microsoft-com:office:office" xmlns:oel="http://schemas.microsoft.com/office/2019/extlst" xmlns:r="http://schemas.openxmlformats.org/officeDocument/2006/relationships" xmlns:m="http://schemas.openxmlformats.org/officeDocument/2006/math" xmlns:v="urn:schemas-microsoft-com:vml" xmlns:wp14="http://schemas.microsoft.com/office/word/2010/wordprocessingDrawing" xmlns:wp="http://schemas.openxmlformats.org/drawingml/2006/wordprocessingDrawing" xmlns:w10="urn:schemas-microsoft-com:office:word" xmlns:w="http://schemas.openxmlformats.org/wordprocessingml/2006/main" xmlns:w14="http://schemas.microsoft.com/office/word/2010/wordml" xmlns:w15="http://schemas.microsoft.com/office/word/2012/wordml" xmlns:w16cex="http://schemas.microsoft.com/office/word/2018/wordml/cex" xmlns:w16cid="http://schemas.microsoft.com/office/word/2016/wordml/cid" xmlns:w16="http://schemas.microsoft.com/office/word/2018/wordml" xmlns:w16sdtdh="http://schemas.microsoft.com/office/word/2020/wordml/sdtdatahash" xmlns:w16se="http://schemas.microsoft.com/office/word/2015/wordml/symex" xmlns:wpg="http://schemas.microsoft.com/office/word/2010/wordprocessingGroup" xmlns:wpi="http://schemas.microsoft.com/office/word/2010/wordprocessingInk" xmlns:wne="http://schemas.microsoft.com/office/word/2006/wordml" xmlns:wps="http://schemas.microsoft.com/office/word/2010/wordprocessingShape" mc:Ignorable="w14 w15 w16se w16cid w16 w16cex w16sdtdh wp14">
+<w:numbering xmlns:wpc="http://schemas.microsoft.com/office/word/2010/wordprocessingCanvas" xmlns:cx="http://schemas.microsoft.com/office/drawing/2014/chartex" xmlns:cx1="http://schemas.microsoft.com/office/drawing/2015/9/8/chartex" xmlns:cx2="http://schemas.microsoft.com/office/drawing/2015/10/21/chartex" xmlns:cx3="http://schemas.microsoft.com/office/drawing/2016/5/9/chartex" xmlns:cx4="http://schemas.microsoft.com/office/drawing/2016/5/10/chartex" xmlns:cx5="http://schemas.microsoft.com/office/drawing/2016/5/11/chartex" xmlns:cx6="http://schemas.microsoft.com/office/drawing/2016/5/12/chartex" xmlns:cx7="http://schemas.microsoft.com/office/drawing/2016/5/13/chartex" xmlns:cx8="http://schemas.microsoft.com/office/drawing/2016/5/14/chartex" xmlns:mc="http://schemas.openxmlformats.org/markup-compatibility/2006" xmlns:aink="http://schemas.microsoft.com/office/drawing/2016/ink" xmlns:am3d="http://schemas.microsoft.com/office/drawing/2017/model3d" xmlns:o="urn:schemas-microsoft-com:office:office" xmlns:r="http://schemas.openxmlformats.org/officeDocument/2006/relationships" xmlns:m="http://schemas.openxmlformats.org/officeDocument/2006/math" xmlns:v="urn:schemas-microsoft-com:vml" xmlns:wp14="http://schemas.microsoft.com/office/word/2010/wordprocessingDrawing" xmlns:wp="http://schemas.openxmlformats.org/drawingml/2006/wordprocessingDrawing" xmlns:w10="urn:schemas-microsoft-com:office:word" xmlns:w="http://schemas.openxmlformats.org/wordprocessingml/2006/main" xmlns:w14="http://schemas.microsoft.com/office/word/2010/wordml" xmlns:w15="http://schemas.microsoft.com/office/word/2012/wordml" xmlns:w16cex="http://schemas.microsoft.com/office/word/2018/wordml/cex" xmlns:w16cid="http://schemas.microsoft.com/office/word/2016/wordml/cid" xmlns:w16="http://schemas.microsoft.com/office/word/2018/wordml" xmlns:w16sdtdh="http://schemas.microsoft.com/office/word/2020/wordml/sdtdatahash" xmlns:w16se="http://schemas.microsoft.com/office/word/2015/wordml/symex" xmlns:wpg="http://schemas.microsoft.com/office/word/2010/wordprocessingGroup" xmlns:wpi="http://schemas.microsoft.com/office/word/2010/wordprocessingInk" xmlns:wne="http://schemas.microsoft.com/office/word/2006/wordml" xmlns:wps="http://schemas.microsoft.com/office/word/2010/wordprocessingShape" mc:Ignorable="w14 w15 w16se w16cid w16 w16cex w16sdtdh wp14">
   <w:abstractNum w:abstractNumId="0" w15:restartNumberingAfterBreak="0">
     <w:nsid w:val="2E7A2D91"/>
     <w:multiLevelType w:val="hybridMultilevel"/>
@@ -2954,13 +2971,13 @@
       </w:pPr>
     </w:lvl>
   </w:abstractNum>
-  <w:num w:numId="1" w16cid:durableId="556165332">
+  <w:num w:numId="1">
     <w:abstractNumId w:val="2"/>
   </w:num>
-  <w:num w:numId="2" w16cid:durableId="1256594244">
+  <w:num w:numId="2">
     <w:abstractNumId w:val="1"/>
   </w:num>
-  <w:num w:numId="3" w16cid:durableId="61950427">
+  <w:num w:numId="3">
     <w:abstractNumId w:val="0"/>
   </w:num>
 </w:numbering>
